--- a/cloudgraph-web/src/main/webapp/documentation/overview/Section-Overview.docx
+++ b/cloudgraph-web/src/main/webapp/documentation/overview/Section-Overview.docx
@@ -9,14 +9,19 @@
           <w:lang w:val="en-US" w:bidi="th-TH"/>
         </w:rPr>
       </w:pPr>
-      <w:bookmarkStart w:id="0" w:name="_Toc495460092"/>
-      <w:bookmarkStart w:id="1" w:name="_Toc498843305"/>
-      <w:bookmarkStart w:id="2" w:name="_Toc24906349"/>
-      <w:bookmarkStart w:id="3" w:name="_Toc135028943"/>
+      <w:bookmarkStart w:id="0" w:name="_Toc135028943"/>
+      <w:bookmarkStart w:id="1" w:name="_Toc495460092"/>
+      <w:bookmarkStart w:id="2" w:name="_Toc498843305"/>
+      <w:bookmarkStart w:id="3" w:name="_Toc24906349"/>
     </w:p>
     <w:p>
       <w:pPr>
         <w:pStyle w:val="Heading2"/>
+        <w:numPr>
+          <w:ilvl w:val="0"/>
+          <w:numId w:val="0"/>
+        </w:numPr>
+        <w:ind w:left="576" w:hanging="576"/>
         <w:rPr>
           <w:rFonts w:asciiTheme="majorHAnsi" w:hAnsiTheme="majorHAnsi" w:cs="Angsana New"/>
           <w:b/>
@@ -26,7 +31,7 @@
       </w:pPr>
       <w:bookmarkStart w:id="4" w:name="_Toc194827381"/>
       <w:bookmarkStart w:id="5" w:name="_Toc338179549"/>
-      <w:bookmarkEnd w:id="3"/>
+      <w:bookmarkEnd w:id="0"/>
       <w:r>
         <w:rPr>
           <w:rFonts w:asciiTheme="majorHAnsi" w:hAnsiTheme="majorHAnsi" w:cs="Angsana New"/>
@@ -46,122 +51,34 @@
         </w:rPr>
       </w:pPr>
     </w:p>
+    <w:bookmarkEnd w:id="1"/>
+    <w:bookmarkEnd w:id="2"/>
+    <w:bookmarkEnd w:id="3"/>
     <w:p>
       <w:pPr>
         <w:rPr>
           <w:lang w:val="en-US" w:bidi="th-TH"/>
         </w:rPr>
       </w:pPr>
-    </w:p>
-    <w:p>
-      <w:pPr>
-        <w:rPr>
-          <w:lang w:val="en-US" w:bidi="th-TH"/>
-        </w:rPr>
-      </w:pPr>
+      <w:proofErr w:type="spellStart"/>
       <w:r>
         <w:rPr>
           <w:lang w:val="en-US" w:bidi="th-TH"/>
         </w:rPr>
-        <w:t xml:space="preserve">Distributed “cloud” databases allow for a </w:t>
+        <w:t>CloudGraph</w:t>
+      </w:r>
+      <w:proofErr w:type="spellEnd"/>
+      <w:r>
+        <w:rPr>
+          <w:lang w:val="en-US" w:bidi="th-TH"/>
+        </w:rPr>
+        <w:t>™</w:t>
       </w:r>
       <w:r>
         <w:rPr>
           <w:lang w:val="en-US" w:bidi="th-TH"/>
         </w:rPr>
-        <w:t xml:space="preserve">new level of scalability and flexibility.  </w:t>
-      </w:r>
-      <w:r>
-        <w:rPr>
-          <w:lang w:val="en-US" w:bidi="th-TH"/>
-        </w:rPr>
-        <w:t xml:space="preserve">These </w:t>
-      </w:r>
-      <w:r>
-        <w:rPr>
-          <w:lang w:val="en-US" w:bidi="th-TH"/>
-        </w:rPr>
-        <w:t xml:space="preserve">new </w:t>
-      </w:r>
-      <w:r>
-        <w:rPr>
-          <w:lang w:val="en-US" w:bidi="th-TH"/>
-        </w:rPr>
-        <w:t>sparse</w:t>
-      </w:r>
-      <w:r>
-        <w:rPr>
-          <w:lang w:val="en-US" w:bidi="th-TH"/>
-        </w:rPr>
-        <w:t>,</w:t>
-      </w:r>
-      <w:r>
-        <w:rPr>
-          <w:lang w:val="en-US" w:bidi="th-TH"/>
-        </w:rPr>
-        <w:t xml:space="preserve"> columnar </w:t>
-      </w:r>
-      <w:r>
-        <w:rPr>
-          <w:lang w:val="en-US" w:bidi="th-TH"/>
-        </w:rPr>
-        <w:t xml:space="preserve">databases support a </w:t>
-      </w:r>
-      <w:r>
-        <w:rPr>
-          <w:lang w:val="en-US" w:bidi="th-TH"/>
-        </w:rPr>
-        <w:t xml:space="preserve">practically unlimited number of columns </w:t>
-      </w:r>
-      <w:r>
-        <w:rPr>
-          <w:lang w:val="en-US" w:bidi="th-TH"/>
-        </w:rPr>
-        <w:t>within</w:t>
-      </w:r>
-      <w:r>
-        <w:rPr>
-          <w:lang w:val="en-US" w:bidi="th-TH"/>
-        </w:rPr>
-        <w:t xml:space="preserve"> a single table, but</w:t>
-      </w:r>
-      <w:r>
-        <w:rPr>
-          <w:lang w:val="en-US" w:bidi="th-TH"/>
-        </w:rPr>
-        <w:t xml:space="preserve"> </w:t>
-      </w:r>
-      <w:r>
-        <w:rPr>
-          <w:lang w:val="en-US" w:bidi="th-TH"/>
-        </w:rPr>
-        <w:t>managing hundreds or even thousands of column name/qualifiers within a client application</w:t>
-      </w:r>
-      <w:r>
-        <w:rPr>
-          <w:lang w:val="en-US" w:bidi="th-TH"/>
-        </w:rPr>
-        <w:t xml:space="preserve"> can be a significant challenge.  </w:t>
-      </w:r>
-    </w:p>
-    <w:p>
-      <w:pPr>
-        <w:rPr>
-          <w:lang w:val="en-US" w:bidi="th-TH"/>
-        </w:rPr>
-      </w:pPr>
-    </w:p>
-    <w:p>
-      <w:pPr>
-        <w:rPr>
-          <w:lang w:val="en-US" w:bidi="th-TH"/>
-        </w:rPr>
-      </w:pPr>
-      <w:r>
-        <w:rPr>
-          <w:lang w:val="en-US" w:bidi="th-TH"/>
-        </w:rPr>
-        <w:t>CloudGraph</w:t>
+        <w:t xml:space="preserve"> is a suite of Java</w:t>
       </w:r>
       <w:r>
         <w:rPr>
@@ -173,80 +90,30 @@
         <w:rPr>
           <w:lang w:val="en-US" w:bidi="th-TH"/>
         </w:rPr>
-        <w:t xml:space="preserve"> is an object mapping and ad hoc query service for cloud databases. It</w:t>
+        <w:t xml:space="preserve"> data-graph mapping and ad hoc query services for big-table sparse, columnar “cloud” databases. It provides services and infrastructure to impose the structure of your business domain model, regardless of its size or complexity, as a data-graph oriented service layer over Apache </w:t>
       </w:r>
+      <w:proofErr w:type="spellStart"/>
       <w:r>
         <w:rPr>
           <w:lang w:val="en-US" w:bidi="th-TH"/>
         </w:rPr>
-        <w:t xml:space="preserve"> provides services and infrastructure to impose the structure of your business domain model, regardless of its </w:t>
+        <w:t>HBase</w:t>
       </w:r>
+      <w:proofErr w:type="spellEnd"/>
       <w:r>
         <w:rPr>
           <w:lang w:val="en-US" w:bidi="th-TH"/>
         </w:rPr>
-        <w:t xml:space="preserve">size or </w:t>
+        <w:t xml:space="preserve">, Apache Cassandra and a growing list of others. All </w:t>
       </w:r>
+      <w:proofErr w:type="spellStart"/>
       <w:r>
         <w:rPr>
           <w:lang w:val="en-US" w:bidi="th-TH"/>
         </w:rPr>
-        <w:t xml:space="preserve">complexity, as a </w:t>
+        <w:t>CloudGraph</w:t>
       </w:r>
-      <w:r>
-        <w:rPr>
-          <w:lang w:val="en-US" w:bidi="th-TH"/>
-        </w:rPr>
-        <w:t>data-</w:t>
-      </w:r>
-      <w:r>
-        <w:rPr>
-          <w:lang w:val="en-US" w:bidi="th-TH"/>
-        </w:rPr>
-        <w:t>graph oriented</w:t>
-      </w:r>
-      <w:r>
-        <w:rPr>
-          <w:lang w:val="en-US" w:bidi="th-TH"/>
-        </w:rPr>
-        <w:t xml:space="preserve"> </w:t>
-      </w:r>
-      <w:r>
-        <w:rPr>
-          <w:lang w:val="en-US" w:bidi="th-TH"/>
-        </w:rPr>
-        <w:t xml:space="preserve">service </w:t>
-      </w:r>
-      <w:r>
-        <w:rPr>
-          <w:lang w:val="en-US" w:bidi="th-TH"/>
-        </w:rPr>
-        <w:t>layer over various supported big-table style “cloud” databa</w:t>
-      </w:r>
-      <w:r>
-        <w:rPr>
-          <w:lang w:val="en-US" w:bidi="th-TH"/>
-        </w:rPr>
-        <w:t>ses, such as HBase</w:t>
-      </w:r>
-      <w:r>
-        <w:rPr>
-          <w:lang w:val="en-US" w:bidi="th-TH"/>
-        </w:rPr>
-        <w:t xml:space="preserve"> and a growing list of others.</w:t>
-      </w:r>
-      <w:r>
-        <w:rPr>
-          <w:lang w:val="en-US" w:bidi="th-TH"/>
-        </w:rPr>
-        <w:t xml:space="preserve"> </w:t>
-      </w:r>
-      <w:r>
-        <w:rPr>
-          <w:lang w:val="en-US" w:bidi="th-TH"/>
-        </w:rPr>
-        <w:t>All CloudGraph</w:t>
-      </w:r>
+      <w:proofErr w:type="spellEnd"/>
       <w:r>
         <w:rPr>
           <w:lang w:val="en-US" w:bidi="th-TH"/>
@@ -257,44 +124,16 @@
         <w:rPr>
           <w:lang w:val="en-US" w:bidi="th-TH"/>
         </w:rPr>
-        <w:t xml:space="preserve"> services are based on the Service Data Objects (SDO)</w:t>
+        <w:t xml:space="preserve"> services are based on the Service Data Objects (SDO) 2.1 specification standard. And within the SDO standard, the basic structural unit of processing is the graph or data-graph. Under </w:t>
       </w:r>
+      <w:proofErr w:type="spellStart"/>
       <w:r>
         <w:rPr>
           <w:lang w:val="en-US" w:bidi="th-TH"/>
         </w:rPr>
-        <w:t xml:space="preserve"> </w:t>
+        <w:t>CloudGraph</w:t>
       </w:r>
-      <w:r>
-        <w:rPr>
-          <w:lang w:val="en-US" w:bidi="th-TH"/>
-        </w:rPr>
-        <w:t xml:space="preserve">2.1 specification standard. </w:t>
-      </w:r>
-      <w:r>
-        <w:rPr>
-          <w:lang w:val="en-US" w:bidi="th-TH"/>
-        </w:rPr>
-        <w:t xml:space="preserve">And </w:t>
-      </w:r>
-      <w:r>
-        <w:rPr>
-          <w:lang w:val="en-US" w:bidi="th-TH"/>
-        </w:rPr>
-        <w:t>within</w:t>
-      </w:r>
-      <w:r>
-        <w:rPr>
-          <w:lang w:val="en-US" w:bidi="th-TH"/>
-        </w:rPr>
-        <w:t xml:space="preserve"> the SDO standard, the basic structural unit of processing is the graph or data-graph. </w:t>
-      </w:r>
-      <w:r>
-        <w:rPr>
-          <w:lang w:val="en-US" w:bidi="th-TH"/>
-        </w:rPr>
-        <w:t>Under CloudGraph</w:t>
-      </w:r>
+      <w:proofErr w:type="spellEnd"/>
       <w:r>
         <w:rPr>
           <w:lang w:val="en-US" w:bidi="th-TH"/>
@@ -305,111 +144,70 @@
         <w:rPr>
           <w:lang w:val="en-US" w:bidi="th-TH"/>
         </w:rPr>
-        <w:t xml:space="preserve"> a data-graph of any size or complexity may be persisted across any number of rows or tables, and subsequently queried or “sliced” ad hoc using XPath or a generated Domain Specific Language (DSL) based on your domain model. </w:t>
+        <w:t xml:space="preserve"> a data-graph may be persisted across any number of rows or tables, and subsequently queried or “sliced” ad hoc using </w:t>
       </w:r>
-    </w:p>
-    <w:p>
-      <w:pPr>
-        <w:rPr>
-          <w:lang w:val="en-US" w:bidi="th-TH"/>
-        </w:rPr>
-      </w:pPr>
-    </w:p>
-    <w:p>
-      <w:pPr>
-        <w:rPr>
-          <w:lang w:val="en-US" w:bidi="th-TH"/>
-        </w:rPr>
-      </w:pPr>
+      <w:proofErr w:type="spellStart"/>
       <w:r>
         <w:rPr>
           <w:lang w:val="en-US" w:bidi="th-TH"/>
         </w:rPr>
-        <w:t>Application</w:t>
+        <w:t>XPath</w:t>
+      </w:r>
+      <w:proofErr w:type="spellEnd"/>
+      <w:r>
+        <w:rPr>
+          <w:lang w:val="en-US" w:bidi="th-TH"/>
+        </w:rPr>
+        <w:t xml:space="preserve"> or a generated Domain Specific Language (DSL) based on your domain model. </w:t>
+      </w:r>
+    </w:p>
+    <w:p>
+      <w:pPr>
+        <w:rPr>
+          <w:lang w:val="en-US" w:bidi="th-TH"/>
+        </w:rPr>
+      </w:pPr>
+    </w:p>
+    <w:p>
+      <w:pPr>
+        <w:rPr>
+          <w:lang w:val="en-US" w:bidi="th-TH"/>
+        </w:rPr>
+      </w:pPr>
+      <w:r>
+        <w:rPr>
+          <w:lang w:val="en-US" w:bidi="th-TH"/>
+        </w:rPr>
+        <w:t xml:space="preserve">Distributed “cloud” databases allow for a new level of scalability at low cost and are extremely flexible and dynamic in terms of their underlying schema. But while these data stores support a practically unlimited number of columns within a single table, mapping and managing hundreds or even thousands of column name/qualifiers within a client application can be a significant challenge.  Using </w:t>
+      </w:r>
+      <w:proofErr w:type="spellStart"/>
+      <w:r>
+        <w:rPr>
+          <w:lang w:val="en-US" w:bidi="th-TH"/>
+        </w:rPr>
+        <w:t>CloudGraph</w:t>
+      </w:r>
+      <w:proofErr w:type="spellEnd"/>
+      <w:r>
+        <w:rPr>
+          <w:lang w:val="en-US" w:bidi="th-TH"/>
+        </w:rPr>
+        <w:t>™</w:t>
       </w:r>
       <w:r>
         <w:rPr>
           <w:lang w:val="en-US" w:bidi="th-TH"/>
         </w:rPr>
-        <w:t xml:space="preserve"> complexity is mitigated as </w:t>
+        <w:t xml:space="preserve">, application complexity is mitigated as developers and architects deal with generated higher-level typed structures with meaning within the application domain, rather than low-level row and column qualifiers and values, typically manipulated as un-typed un-interpreted Java byte arrays. </w:t>
       </w:r>
-      <w:r>
+    </w:p>
+    <w:p>
+      <w:pPr>
         <w:rPr>
           <w:lang w:val="en-US" w:bidi="th-TH"/>
         </w:rPr>
-        <w:t>developer</w:t>
-      </w:r>
-      <w:r>
-        <w:rPr>
-          <w:lang w:val="en-US" w:bidi="th-TH"/>
-        </w:rPr>
-        <w:t xml:space="preserve">s </w:t>
-      </w:r>
-      <w:r>
-        <w:rPr>
-          <w:lang w:val="en-US" w:bidi="th-TH"/>
-        </w:rPr>
-        <w:t xml:space="preserve">and architects </w:t>
-      </w:r>
-      <w:r>
-        <w:rPr>
-          <w:lang w:val="en-US" w:bidi="th-TH"/>
-        </w:rPr>
-        <w:t xml:space="preserve">deal with </w:t>
-      </w:r>
-      <w:r>
-        <w:rPr>
-          <w:lang w:val="en-US" w:bidi="th-TH"/>
-        </w:rPr>
-        <w:t xml:space="preserve">generated </w:t>
-      </w:r>
-      <w:r>
-        <w:rPr>
-          <w:lang w:val="en-US" w:bidi="th-TH"/>
-        </w:rPr>
-        <w:t xml:space="preserve">higher-level typed structures with meaning within the application domain, rather than </w:t>
-      </w:r>
-      <w:r>
-        <w:rPr>
-          <w:lang w:val="en-US" w:bidi="th-TH"/>
-        </w:rPr>
-        <w:t xml:space="preserve">low-level </w:t>
-      </w:r>
-      <w:r>
-        <w:rPr>
-          <w:lang w:val="en-US" w:bidi="th-TH"/>
-        </w:rPr>
-        <w:t xml:space="preserve">row and column qualifiers and values, typically manipulated as </w:t>
-      </w:r>
-      <w:r>
-        <w:rPr>
-          <w:lang w:val="en-US" w:bidi="th-TH"/>
-        </w:rPr>
-        <w:t xml:space="preserve">un-typed </w:t>
-      </w:r>
-      <w:r>
-        <w:rPr>
-          <w:lang w:val="en-US" w:bidi="th-TH"/>
-        </w:rPr>
-        <w:t xml:space="preserve">un-interpreted </w:t>
-      </w:r>
-      <w:r>
-        <w:rPr>
-          <w:lang w:val="en-US" w:bidi="th-TH"/>
-        </w:rPr>
-        <w:t xml:space="preserve">Java byte arrays. </w:t>
-      </w:r>
-    </w:p>
-    <w:p>
-      <w:pPr>
-        <w:rPr>
-          <w:lang w:val="en-US" w:bidi="th-TH"/>
-        </w:rPr>
       </w:pPr>
       <w:bookmarkStart w:id="6" w:name="_GoBack"/>
-      <w:bookmarkEnd w:id="0"/>
-      <w:bookmarkEnd w:id="1"/>
-      <w:bookmarkEnd w:id="2"/>
       <w:bookmarkEnd w:id="6"/>
     </w:p>
     <w:sectPr>
@@ -5101,7 +4899,7 @@
 </file>
 
 <file path=customXml/itemProps1.xml><?xml version="1.0" encoding="utf-8"?>
-<ds:datastoreItem xmlns:ds="http://schemas.openxmlformats.org/officeDocument/2006/customXml" ds:itemID="{3C6967B1-C83B-4449-99AB-139476642470}">
+<ds:datastoreItem xmlns:ds="http://schemas.openxmlformats.org/officeDocument/2006/customXml" ds:itemID="{7D7EF6A9-92D8-43CC-9FC0-7D247DF590DD}">
   <ds:schemaRefs>
     <ds:schemaRef ds:uri="http://schemas.openxmlformats.org/officeDocument/2006/bibliography"/>
   </ds:schemaRefs>

--- a/cloudgraph-web/src/main/webapp/documentation/overview/Section-Overview.docx
+++ b/cloudgraph-web/src/main/webapp/documentation/overview/Section-Overview.docx
@@ -13,43 +13,63 @@
       <w:bookmarkStart w:id="1" w:name="_Toc495460092"/>
       <w:bookmarkStart w:id="2" w:name="_Toc498843305"/>
       <w:bookmarkStart w:id="3" w:name="_Toc24906349"/>
+      <w:bookmarkStart w:id="4" w:name="_GoBack"/>
+      <w:bookmarkEnd w:id="4"/>
     </w:p>
-    <w:p>
-      <w:pPr>
-        <w:pStyle w:val="Heading2"/>
-        <w:numPr>
-          <w:ilvl w:val="0"/>
-          <w:numId w:val="0"/>
-        </w:numPr>
-        <w:ind w:left="576" w:hanging="576"/>
-        <w:rPr>
-          <w:rFonts w:asciiTheme="majorHAnsi" w:hAnsiTheme="majorHAnsi" w:cs="Angsana New"/>
-          <w:b/>
-          <w:color w:val="984806" w:themeColor="accent6" w:themeShade="80"/>
-          <w:lang w:bidi="th-TH"/>
-        </w:rPr>
-      </w:pPr>
-      <w:bookmarkStart w:id="4" w:name="_Toc194827381"/>
-      <w:bookmarkStart w:id="5" w:name="_Toc338179549"/>
-      <w:bookmarkEnd w:id="0"/>
-      <w:r>
-        <w:rPr>
-          <w:rFonts w:asciiTheme="majorHAnsi" w:hAnsiTheme="majorHAnsi" w:cs="Angsana New"/>
-          <w:b/>
-          <w:color w:val="984806" w:themeColor="accent6" w:themeShade="80"/>
-          <w:lang w:bidi="th-TH"/>
-        </w:rPr>
-        <w:t>Overview</w:t>
-      </w:r>
-      <w:bookmarkEnd w:id="4"/>
-      <w:bookmarkEnd w:id="5"/>
-    </w:p>
+    <w:bookmarkEnd w:id="0"/>
     <w:p>
       <w:pPr>
         <w:rPr>
           <w:lang w:val="en-US" w:bidi="th-TH"/>
         </w:rPr>
       </w:pPr>
+      <w:r>
+        <w:rPr>
+          <w:noProof/>
+          <w:lang w:val="en-US"/>
+        </w:rPr>
+        <w:drawing>
+          <wp:inline distT="0" distB="0" distL="0" distR="0">
+            <wp:extent cx="1666875" cy="390525"/>
+            <wp:effectExtent l="0" t="0" r="0" b="9525"/>
+            <wp:docPr id="1" name="Picture 1"/>
+            <wp:cNvGraphicFramePr>
+              <a:graphicFrameLocks xmlns:a="http://schemas.openxmlformats.org/drawingml/2006/main" noChangeAspect="1"/>
+            </wp:cNvGraphicFramePr>
+            <a:graphic xmlns:a="http://schemas.openxmlformats.org/drawingml/2006/main">
+              <a:graphicData uri="http://schemas.openxmlformats.org/drawingml/2006/picture">
+                <pic:pic xmlns:pic="http://schemas.openxmlformats.org/drawingml/2006/picture">
+                  <pic:nvPicPr>
+                    <pic:cNvPr id="0" name="caption_overview.png"/>
+                    <pic:cNvPicPr/>
+                  </pic:nvPicPr>
+                  <pic:blipFill>
+                    <a:blip r:embed="rId9">
+                      <a:extLst>
+                        <a:ext uri="{28A0092B-C50C-407E-A947-70E740481C1C}">
+                          <a14:useLocalDpi xmlns:a14="http://schemas.microsoft.com/office/drawing/2010/main" val="0"/>
+                        </a:ext>
+                      </a:extLst>
+                    </a:blip>
+                    <a:stretch>
+                      <a:fillRect/>
+                    </a:stretch>
+                  </pic:blipFill>
+                  <pic:spPr>
+                    <a:xfrm>
+                      <a:off x="0" y="0"/>
+                      <a:ext cx="1666875" cy="390525"/>
+                    </a:xfrm>
+                    <a:prstGeom prst="rect">
+                      <a:avLst/>
+                    </a:prstGeom>
+                  </pic:spPr>
+                </pic:pic>
+              </a:graphicData>
+            </a:graphic>
+          </wp:inline>
+        </w:drawing>
+      </w:r>
     </w:p>
     <w:bookmarkEnd w:id="1"/>
     <w:bookmarkEnd w:id="2"/>
@@ -207,8 +227,6 @@
           <w:lang w:val="en-US" w:bidi="th-TH"/>
         </w:rPr>
       </w:pPr>
-      <w:bookmarkStart w:id="6" w:name="_GoBack"/>
-      <w:bookmarkEnd w:id="6"/>
     </w:p>
     <w:sectPr>
       <w:pgSz w:w="11907" w:h="16840" w:code="9"/>
@@ -4899,7 +4917,7 @@
 </file>
 
 <file path=customXml/itemProps1.xml><?xml version="1.0" encoding="utf-8"?>
-<ds:datastoreItem xmlns:ds="http://schemas.openxmlformats.org/officeDocument/2006/customXml" ds:itemID="{7D7EF6A9-92D8-43CC-9FC0-7D247DF590DD}">
+<ds:datastoreItem xmlns:ds="http://schemas.openxmlformats.org/officeDocument/2006/customXml" ds:itemID="{1CFA8708-1208-4E33-91B4-3F3063012816}">
   <ds:schemaRefs>
     <ds:schemaRef ds:uri="http://schemas.openxmlformats.org/officeDocument/2006/bibliography"/>
   </ds:schemaRefs>
